--- a/docs/TES总结.docx
+++ b/docs/TES总结.docx
@@ -23,10 +23,6 @@
     <w:p>
       <w:pPr>
         <w:pStyle w:val="2"/>
-        <w:numPr>
-          <w:ilvl w:val="0"/>
-          <w:numId w:val="1"/>
-        </w:numPr>
       </w:pPr>
       <w:r>
         <w:rPr>
@@ -135,9 +131,6 @@
       <w:pPr>
         <w:pStyle w:val="a3"/>
         <w:ind w:left="840" w:firstLineChars="0" w:firstLine="0"/>
-        <w:rPr>
-          <w:rFonts w:hint="eastAsia"/>
-        </w:rPr>
       </w:pPr>
       <w:r>
         <w:rPr>
@@ -452,8 +445,16 @@
         <w:rPr>
           <w:rFonts w:hint="eastAsia"/>
         </w:rPr>
-        <w:t>使用的布局页又可以</w:t>
-      </w:r>
+        <w:t>使用的</w:t>
+      </w:r>
+      <w:proofErr w:type="gramStart"/>
+      <w:r>
+        <w:rPr>
+          <w:rFonts w:hint="eastAsia"/>
+        </w:rPr>
+        <w:t>布局页又可以</w:t>
+      </w:r>
+      <w:proofErr w:type="gramEnd"/>
       <w:r>
         <w:rPr>
           <w:rFonts w:hint="eastAsia"/>
@@ -496,7 +497,21 @@
         <w:rPr>
           <w:rFonts w:hint="eastAsia"/>
         </w:rPr>
-        <w:t>的母版页所不支持的，</w:t>
+        <w:t>的</w:t>
+      </w:r>
+      <w:proofErr w:type="gramStart"/>
+      <w:r>
+        <w:rPr>
+          <w:rFonts w:hint="eastAsia"/>
+        </w:rPr>
+        <w:t>母版页所不</w:t>
+      </w:r>
+      <w:proofErr w:type="gramEnd"/>
+      <w:r>
+        <w:rPr>
+          <w:rFonts w:hint="eastAsia"/>
+        </w:rPr>
+        <w:t>支持的，</w:t>
       </w:r>
       <w:r>
         <w:rPr>
@@ -688,142 +703,1063 @@
         </w:rPr>
         <w:t>尽管它使用起来</w:t>
       </w:r>
+      <w:r>
+        <w:rPr>
+          <w:rFonts w:hint="eastAsia"/>
+        </w:rPr>
+        <w:t>简单一点，</w:t>
+      </w:r>
+      <w:r>
+        <w:rPr>
+          <w:rFonts w:hint="eastAsia"/>
+        </w:rPr>
+        <w:t>毕竟他</w:t>
+      </w:r>
+      <w:r>
+        <w:rPr>
+          <w:rFonts w:hint="eastAsia"/>
+        </w:rPr>
+        <w:t>不需要花括号</w:t>
+      </w:r>
+      <w:r>
+        <w:rPr>
+          <w:rFonts w:hint="eastAsia"/>
+        </w:rPr>
+        <w:t>，</w:t>
+      </w:r>
+      <w:r>
+        <w:rPr>
+          <w:rFonts w:hint="eastAsia"/>
+        </w:rPr>
+        <w:t>通过</w:t>
+      </w:r>
+      <w:proofErr w:type="spellStart"/>
+      <w:r>
+        <w:rPr>
+          <w:rFonts w:hint="eastAsia"/>
+        </w:rPr>
+        <w:t>H</w:t>
+      </w:r>
+      <w:r>
+        <w:t>tml.RenderPartical</w:t>
+      </w:r>
+      <w:proofErr w:type="spellEnd"/>
+      <w:r>
+        <w:t>()</w:t>
+      </w:r>
+      <w:r>
+        <w:rPr>
+          <w:rFonts w:hint="eastAsia"/>
+        </w:rPr>
+        <w:t>，我将经常</w:t>
+      </w:r>
+      <w:r>
+        <w:rPr>
+          <w:rFonts w:hint="eastAsia"/>
+        </w:rPr>
+        <w:t>常见的导航栏，菜单</w:t>
+      </w:r>
+      <w:r>
+        <w:rPr>
+          <w:rFonts w:hint="eastAsia"/>
+        </w:rPr>
+        <w:t>，</w:t>
+      </w:r>
+      <w:r>
+        <w:rPr>
+          <w:rFonts w:hint="eastAsia"/>
+        </w:rPr>
+        <w:t>消息框</w:t>
+      </w:r>
+      <w:r>
+        <w:rPr>
+          <w:rFonts w:hint="eastAsia"/>
+        </w:rPr>
+        <w:t>等</w:t>
+      </w:r>
+      <w:r>
+        <w:rPr>
+          <w:rFonts w:hint="eastAsia"/>
+        </w:rPr>
+        <w:t>控件封装，</w:t>
+      </w:r>
+      <w:r>
+        <w:rPr>
+          <w:rFonts w:hint="eastAsia"/>
+        </w:rPr>
+        <w:t>实现了前端</w:t>
+      </w:r>
+      <w:r>
+        <w:rPr>
+          <w:rFonts w:hint="eastAsia"/>
+        </w:rPr>
+        <w:t>模块化</w:t>
+      </w:r>
+      <w:r>
+        <w:rPr>
+          <w:rFonts w:hint="eastAsia"/>
+        </w:rPr>
+        <w:t>，</w:t>
+      </w:r>
+      <w:r>
+        <w:rPr>
+          <w:rFonts w:hint="eastAsia"/>
+        </w:rPr>
+        <w:t>这使得</w:t>
+      </w:r>
+      <w:r>
+        <w:rPr>
+          <w:rFonts w:hint="eastAsia"/>
+        </w:rPr>
+        <w:t>代码</w:t>
+      </w:r>
+      <w:r>
+        <w:rPr>
+          <w:rFonts w:hint="eastAsia"/>
+        </w:rPr>
+        <w:t>结构清晰</w:t>
+      </w:r>
+      <w:r>
+        <w:rPr>
+          <w:rFonts w:hint="eastAsia"/>
+        </w:rPr>
+        <w:t>，</w:t>
+      </w:r>
+      <w:r>
+        <w:rPr>
+          <w:rFonts w:hint="eastAsia"/>
+        </w:rPr>
+        <w:t>提高了易读性，</w:t>
+      </w:r>
+      <w:r>
+        <w:rPr>
+          <w:rFonts w:hint="eastAsia"/>
+        </w:rPr>
+        <w:t>重用率</w:t>
+      </w:r>
+    </w:p>
+    <w:p>
+      <w:pPr>
+        <w:pStyle w:val="a3"/>
+        <w:ind w:left="840" w:firstLineChars="0" w:firstLine="0"/>
+      </w:pPr>
+    </w:p>
+    <w:p>
+      <w:pPr>
+        <w:pStyle w:val="2"/>
+      </w:pPr>
+      <w:r>
+        <w:rPr>
+          <w:rFonts w:hint="eastAsia"/>
+        </w:rPr>
+        <w:t>基于</w:t>
+      </w:r>
+      <w:r>
+        <w:rPr>
+          <w:rFonts w:hint="eastAsia"/>
+        </w:rPr>
+        <w:t>数据槽（</w:t>
+      </w:r>
+      <w:proofErr w:type="spellStart"/>
+      <w:r>
+        <w:rPr>
+          <w:rFonts w:hint="eastAsia"/>
+        </w:rPr>
+        <w:t>CallContext</w:t>
+      </w:r>
+      <w:proofErr w:type="spellEnd"/>
+      <w:r>
+        <w:rPr>
+          <w:rFonts w:hint="eastAsia"/>
+        </w:rPr>
+        <w:t>）</w:t>
+      </w:r>
+      <w:r>
+        <w:rPr>
+          <w:rFonts w:hint="eastAsia"/>
+        </w:rPr>
+        <w:t>：维护对象线程内唯一</w:t>
+      </w:r>
+    </w:p>
+    <w:p>
+      <w:proofErr w:type="spellStart"/>
+      <w:r>
+        <w:t>HttpOneRequestFactory</w:t>
+      </w:r>
+      <w:r>
+        <w:t>.cs</w:t>
+      </w:r>
+      <w:proofErr w:type="spellEnd"/>
+    </w:p>
+    <w:p>
+      <w:r>
+        <w:rPr>
+          <w:rFonts w:hint="eastAsia"/>
+        </w:rPr>
+        <w:t>我们</w:t>
+      </w:r>
+      <w:r>
+        <w:rPr>
+          <w:rFonts w:hint="eastAsia"/>
+        </w:rPr>
+        <w:t>在一次请求中</w:t>
+      </w:r>
+      <w:r>
+        <w:rPr>
+          <w:rFonts w:hint="eastAsia"/>
+        </w:rPr>
+        <w:t>常常需要访问</w:t>
+      </w:r>
+      <w:proofErr w:type="gramStart"/>
+      <w:r>
+        <w:rPr>
+          <w:rFonts w:hint="eastAsia"/>
+        </w:rPr>
+        <w:t>很多次</w:t>
+      </w:r>
+      <w:proofErr w:type="gramEnd"/>
+      <w:r>
+        <w:rPr>
+          <w:rFonts w:hint="eastAsia"/>
+        </w:rPr>
+        <w:t>数据库，</w:t>
+      </w:r>
+      <w:r>
+        <w:rPr>
+          <w:rFonts w:hint="eastAsia"/>
+        </w:rPr>
+        <w:t>而每次</w:t>
+      </w:r>
+      <w:r>
+        <w:rPr>
+          <w:rFonts w:hint="eastAsia"/>
+        </w:rPr>
+        <w:t>请求都要创建一个数据库</w:t>
+      </w:r>
+      <w:r>
+        <w:rPr>
+          <w:rFonts w:hint="eastAsia"/>
+        </w:rPr>
+        <w:t>上下文实例，</w:t>
+      </w:r>
+      <w:r>
+        <w:rPr>
+          <w:rFonts w:hint="eastAsia"/>
+        </w:rPr>
+        <w:t>交互数据库多次，效率会低一些，</w:t>
+      </w:r>
+      <w:r>
+        <w:rPr>
+          <w:rFonts w:hint="eastAsia"/>
+        </w:rPr>
+        <w:t>这里首先</w:t>
+      </w:r>
+      <w:proofErr w:type="gramStart"/>
+      <w:r>
+        <w:rPr>
+          <w:rFonts w:hint="eastAsia"/>
+        </w:rPr>
+        <w:t>想到单例模式</w:t>
+      </w:r>
+      <w:proofErr w:type="gramEnd"/>
+      <w:r>
+        <w:rPr>
+          <w:rFonts w:hint="eastAsia"/>
+        </w:rPr>
+        <w:t>，</w:t>
+      </w:r>
+      <w:r>
+        <w:rPr>
+          <w:rFonts w:hint="eastAsia"/>
+        </w:rPr>
+        <w:t>不过在这里，很显然不适合，</w:t>
+      </w:r>
+      <w:r>
+        <w:rPr>
+          <w:rFonts w:hint="eastAsia"/>
+        </w:rPr>
+        <w:t>原因是</w:t>
+      </w:r>
+      <w:proofErr w:type="gramStart"/>
+      <w:r>
+        <w:rPr>
+          <w:rFonts w:hint="eastAsia"/>
+        </w:rPr>
+        <w:t>使用单例模式</w:t>
+      </w:r>
+      <w:proofErr w:type="gramEnd"/>
+      <w:r>
+        <w:rPr>
+          <w:rFonts w:hint="eastAsia"/>
+        </w:rPr>
+        <w:t>，</w:t>
+      </w:r>
+      <w:r>
+        <w:rPr>
+          <w:rFonts w:hint="eastAsia"/>
+        </w:rPr>
+        <w:t>会使数据上下文对象得不到及时的资源释放，</w:t>
+      </w:r>
+      <w:r>
+        <w:rPr>
+          <w:rFonts w:hint="eastAsia"/>
+        </w:rPr>
+        <w:t>想象一下，无数个请求对数据库的访问</w:t>
+      </w:r>
+      <w:r>
+        <w:rPr>
+          <w:rFonts w:hint="eastAsia"/>
+        </w:rPr>
+        <w:t>，数据上下文容器无数次增加对</w:t>
+      </w:r>
+      <w:r>
+        <w:rPr>
+          <w:rFonts w:hint="eastAsia"/>
+        </w:rPr>
+        <w:t>M</w:t>
+      </w:r>
+      <w:r>
+        <w:t>odel</w:t>
+      </w:r>
+      <w:r>
+        <w:rPr>
+          <w:rFonts w:hint="eastAsia"/>
+        </w:rPr>
+        <w:t>对象的</w:t>
+      </w:r>
+      <w:r>
+        <w:rPr>
+          <w:rFonts w:hint="eastAsia"/>
+        </w:rPr>
+        <w:t>A</w:t>
+      </w:r>
+      <w:r>
+        <w:t>ttach</w:t>
+      </w:r>
+      <w:r>
+        <w:rPr>
+          <w:rFonts w:hint="eastAsia"/>
+        </w:rPr>
+        <w:t>监控，内存就爆了。</w:t>
+      </w:r>
+    </w:p>
+    <w:p/>
+    <w:p/>
+    <w:p>
+      <w:pPr>
+        <w:pStyle w:val="2"/>
+      </w:pPr>
+      <w:r>
+        <w:rPr>
+          <w:rFonts w:hint="eastAsia"/>
+        </w:rPr>
+        <w:t>全局过滤器</w:t>
+      </w:r>
+    </w:p>
+    <w:p>
+      <w:proofErr w:type="spellStart"/>
+      <w:r>
+        <w:t>AuthFilterAttribute</w:t>
+      </w:r>
+      <w:r>
+        <w:t>.cs</w:t>
+      </w:r>
+      <w:proofErr w:type="spellEnd"/>
+    </w:p>
+    <w:p/>
+    <w:p>
+      <w:proofErr w:type="spellStart"/>
+      <w:r>
+        <w:rPr>
+          <w:rFonts w:hint="eastAsia"/>
+        </w:rPr>
+        <w:t>I</w:t>
+      </w:r>
+      <w:r>
+        <w:t>o</w:t>
+      </w:r>
+      <w:r>
+        <w:t>C</w:t>
+      </w:r>
+      <w:proofErr w:type="spellEnd"/>
+      <w:r>
+        <w:rPr>
+          <w:rFonts w:hint="eastAsia"/>
+        </w:rPr>
+        <w:t>容器</w:t>
+      </w:r>
+      <w:r>
+        <w:rPr>
+          <w:rFonts w:hint="eastAsia"/>
+        </w:rPr>
+        <w:t>-</w:t>
+      </w:r>
+      <w:proofErr w:type="spellStart"/>
+      <w:r>
+        <w:t>Auto</w:t>
+      </w:r>
+      <w:r>
+        <w:t>f</w:t>
+      </w:r>
+      <w:r>
+        <w:t>ac</w:t>
+      </w:r>
+      <w:proofErr w:type="spellEnd"/>
+    </w:p>
+    <w:p/>
+    <w:p>
+      <w:pPr>
+        <w:rPr>
+          <w:rFonts w:hint="eastAsia"/>
+        </w:rPr>
+      </w:pPr>
+      <w:proofErr w:type="spellStart"/>
+      <w:r>
+        <w:rPr>
+          <w:rFonts w:ascii="Consolas" w:hAnsi="Consolas" w:cs="Consolas"/>
+          <w:color w:val="2B91AF"/>
+          <w:kern w:val="0"/>
+          <w:sz w:val="19"/>
+          <w:szCs w:val="19"/>
+        </w:rPr>
+        <w:t>AutoMapperStartupTask</w:t>
+      </w:r>
+      <w:r>
+        <w:rPr>
+          <w:rFonts w:ascii="Consolas" w:hAnsi="Consolas" w:cs="Consolas"/>
+          <w:color w:val="2B91AF"/>
+          <w:kern w:val="0"/>
+          <w:sz w:val="19"/>
+          <w:szCs w:val="19"/>
+        </w:rPr>
+        <w:t>.cs</w:t>
+      </w:r>
+      <w:proofErr w:type="spellEnd"/>
+    </w:p>
+    <w:p>
+      <w:r>
+        <w:rPr>
+          <w:rFonts w:hint="eastAsia"/>
+        </w:rPr>
+        <w:t>使用视图模型隔离开</w:t>
+      </w:r>
+      <w:r>
+        <w:rPr>
+          <w:rFonts w:hint="eastAsia"/>
+        </w:rPr>
+        <w:t>数据库域模型</w:t>
+      </w:r>
+      <w:r>
+        <w:rPr>
+          <w:rFonts w:hint="eastAsia"/>
+        </w:rPr>
+        <w:t>，</w:t>
+      </w:r>
+      <w:r>
+        <w:rPr>
+          <w:rFonts w:hint="eastAsia"/>
+        </w:rPr>
+        <w:t>部分使用了</w:t>
+      </w:r>
+      <w:proofErr w:type="spellStart"/>
+      <w:r>
+        <w:rPr>
+          <w:rFonts w:hint="eastAsia"/>
+        </w:rPr>
+        <w:t>A</w:t>
+      </w:r>
+      <w:r>
+        <w:t>utoMapper</w:t>
+      </w:r>
+      <w:proofErr w:type="spellEnd"/>
+      <w:proofErr w:type="gramStart"/>
+      <w:r>
+        <w:rPr>
+          <w:rFonts w:hint="eastAsia"/>
+        </w:rPr>
+        <w:t>将域模型</w:t>
+      </w:r>
+      <w:proofErr w:type="gramEnd"/>
+      <w:r>
+        <w:rPr>
+          <w:rFonts w:hint="eastAsia"/>
+        </w:rPr>
+        <w:t>转换为</w:t>
+      </w:r>
+      <w:r>
+        <w:rPr>
+          <w:rFonts w:hint="eastAsia"/>
+        </w:rPr>
+        <w:t>D</w:t>
+      </w:r>
+      <w:r>
+        <w:t>TO</w:t>
+      </w:r>
+      <w:r>
+        <w:rPr>
+          <w:rFonts w:hint="eastAsia"/>
+        </w:rPr>
+        <w:t>（数据传输对象）</w:t>
+      </w:r>
+      <w:r>
+        <w:t>,DTO</w:t>
+      </w:r>
+      <w:r>
+        <w:rPr>
+          <w:rFonts w:hint="eastAsia"/>
+        </w:rPr>
+        <w:t>更注重数据，</w:t>
+      </w:r>
+      <w:proofErr w:type="gramStart"/>
+      <w:r>
+        <w:rPr>
+          <w:rFonts w:hint="eastAsia"/>
+        </w:rPr>
+        <w:t>对域模型</w:t>
+      </w:r>
+      <w:proofErr w:type="gramEnd"/>
+      <w:r>
+        <w:rPr>
+          <w:rFonts w:hint="eastAsia"/>
+        </w:rPr>
+        <w:t>进行合理封装，从而</w:t>
+      </w:r>
+      <w:proofErr w:type="gramStart"/>
+      <w:r>
+        <w:rPr>
+          <w:rFonts w:hint="eastAsia"/>
+        </w:rPr>
+        <w:t>不会让域模型</w:t>
+      </w:r>
+      <w:proofErr w:type="gramEnd"/>
+      <w:r>
+        <w:rPr>
+          <w:rFonts w:hint="eastAsia"/>
+        </w:rPr>
+        <w:t>的数据过分暴露给表现层</w:t>
+      </w:r>
+    </w:p>
+    <w:p/>
+    <w:p>
+      <w:r>
+        <w:rPr>
+          <w:rFonts w:hint="eastAsia"/>
+        </w:rPr>
+        <w:t>通常在一个应用程序中，</w:t>
+      </w:r>
+      <w:r>
+        <w:rPr>
+          <w:rFonts w:hint="eastAsia"/>
+        </w:rPr>
+        <w:t>我们开发人员会在两个不同的类型对象之间传输数据，</w:t>
+      </w:r>
+      <w:r>
+        <w:rPr>
+          <w:rFonts w:hint="eastAsia"/>
+        </w:rPr>
+        <w:t>例如将数据库实体转换为</w:t>
+      </w:r>
+      <w:r>
+        <w:rPr>
+          <w:rFonts w:hint="eastAsia"/>
+        </w:rPr>
+        <w:t>DTO</w:t>
+      </w:r>
+      <w:r>
+        <w:rPr>
+          <w:rFonts w:hint="eastAsia"/>
+        </w:rPr>
+        <w:t>（数据传输对象），</w:t>
+      </w:r>
+      <w:proofErr w:type="spellStart"/>
+      <w:r>
+        <w:rPr>
+          <w:rFonts w:hint="eastAsia"/>
+        </w:rPr>
+        <w:t>V</w:t>
+      </w:r>
+      <w:r>
+        <w:t>iewModel</w:t>
+      </w:r>
+      <w:proofErr w:type="spellEnd"/>
+      <w:r>
+        <w:rPr>
+          <w:rFonts w:hint="eastAsia"/>
+        </w:rPr>
+        <w:t>（视图模型），</w:t>
+      </w:r>
+      <w:r>
+        <w:rPr>
+          <w:rFonts w:hint="eastAsia"/>
+        </w:rPr>
+        <w:t>这时，我们就需要将属于一个对象的某些属性值赋值给另一个对象的某些属性值，但是，这两个对象可能并不是完全匹配的，比如，两者之间的属性类型，名称等，</w:t>
+      </w:r>
+      <w:r>
+        <w:rPr>
+          <w:rFonts w:hint="eastAsia"/>
+        </w:rPr>
+        <w:t>如果我们采用手动映射</w:t>
+      </w:r>
+      <w:r>
+        <w:rPr>
+          <w:rFonts w:hint="eastAsia"/>
+        </w:rPr>
+        <w:t>转换，</w:t>
+      </w:r>
+      <w:r>
+        <w:rPr>
+          <w:rFonts w:hint="eastAsia"/>
+        </w:rPr>
+        <w:t>你或许可以想到</w:t>
+      </w:r>
+      <w:r>
+        <w:rPr>
+          <w:rFonts w:hint="eastAsia"/>
+        </w:rPr>
+        <w:t>定义</w:t>
+      </w:r>
+      <w:r>
+        <w:rPr>
+          <w:rFonts w:hint="eastAsia"/>
+        </w:rPr>
+        <w:t>显式</w:t>
+      </w:r>
+      <w:r>
+        <w:rPr>
+          <w:rFonts w:hint="eastAsia"/>
+        </w:rPr>
+        <w:t>类型转换</w:t>
+      </w:r>
+      <w:r>
+        <w:rPr>
+          <w:rFonts w:hint="eastAsia"/>
+        </w:rPr>
+        <w:t>，</w:t>
+      </w:r>
+      <w:r>
+        <w:rPr>
+          <w:rFonts w:hint="eastAsia"/>
+        </w:rPr>
+        <w:t>在方法内</w:t>
+      </w:r>
+      <w:r>
+        <w:rPr>
+          <w:rFonts w:hint="eastAsia"/>
+        </w:rPr>
+        <w:t>完成对象转换</w:t>
+      </w:r>
+      <w:r>
+        <w:rPr>
+          <w:rFonts w:hint="eastAsia"/>
+        </w:rPr>
+        <w:t>，</w:t>
+      </w:r>
+      <w:r>
+        <w:rPr>
+          <w:rFonts w:hint="eastAsia"/>
+        </w:rPr>
+        <w:t>或则</w:t>
+      </w:r>
+      <w:r>
+        <w:rPr>
+          <w:rFonts w:hint="eastAsia"/>
+        </w:rPr>
+        <w:t>在需要的地方，</w:t>
+      </w:r>
+      <w:proofErr w:type="gramStart"/>
+      <w:r>
+        <w:rPr>
+          <w:rFonts w:hint="eastAsia"/>
+        </w:rPr>
+        <w:t>手动为</w:t>
+      </w:r>
+      <w:proofErr w:type="gramEnd"/>
+      <w:r>
+        <w:rPr>
+          <w:rFonts w:hint="eastAsia"/>
+        </w:rPr>
+        <w:t>每一个属性赋值，</w:t>
+      </w:r>
+      <w:r>
+        <w:rPr>
+          <w:rFonts w:hint="eastAsia"/>
+        </w:rPr>
+        <w:t>很显然，</w:t>
+      </w:r>
+      <w:r>
+        <w:rPr>
+          <w:rFonts w:hint="eastAsia"/>
+        </w:rPr>
+        <w:t>这是非常繁琐的，</w:t>
+      </w:r>
+      <w:r>
+        <w:rPr>
+          <w:rFonts w:hint="eastAsia"/>
+        </w:rPr>
+        <w:t>而</w:t>
+      </w:r>
+      <w:r>
+        <w:rPr>
+          <w:rFonts w:hint="eastAsia"/>
+        </w:rPr>
+        <w:t>指定</w:t>
+      </w:r>
+      <w:r>
+        <w:rPr>
+          <w:rFonts w:hint="eastAsia"/>
+        </w:rPr>
+        <w:t>域模型到</w:t>
+      </w:r>
+      <w:r>
+        <w:rPr>
+          <w:rFonts w:hint="eastAsia"/>
+        </w:rPr>
+        <w:t>指定</w:t>
+      </w:r>
+      <w:r>
+        <w:rPr>
+          <w:rFonts w:hint="eastAsia"/>
+        </w:rPr>
+        <w:t>视图模型</w:t>
+      </w:r>
+      <w:r>
+        <w:rPr>
+          <w:rFonts w:hint="eastAsia"/>
+        </w:rPr>
+        <w:t>的转换</w:t>
+      </w:r>
+      <w:r>
+        <w:rPr>
+          <w:rFonts w:hint="eastAsia"/>
+        </w:rPr>
+        <w:t>方法总是相同的，</w:t>
+      </w:r>
+      <w:r>
+        <w:rPr>
+          <w:rFonts w:hint="eastAsia"/>
+        </w:rPr>
+        <w:t>你可能会将</w:t>
+      </w:r>
+      <w:r>
+        <w:rPr>
+          <w:rFonts w:hint="eastAsia"/>
+        </w:rPr>
+        <w:t>这些</w:t>
+      </w:r>
+      <w:r>
+        <w:rPr>
+          <w:rFonts w:hint="eastAsia"/>
+        </w:rPr>
+        <w:t>代码反复复制，</w:t>
+      </w:r>
+      <w:r>
+        <w:rPr>
+          <w:rFonts w:hint="eastAsia"/>
+        </w:rPr>
+        <w:t>又或者</w:t>
+      </w:r>
+      <w:r>
+        <w:rPr>
+          <w:rFonts w:hint="eastAsia"/>
+        </w:rPr>
+        <w:t>使用了</w:t>
+      </w:r>
+      <w:r>
+        <w:rPr>
+          <w:rFonts w:hint="eastAsia"/>
+        </w:rPr>
+        <w:t>定义</w:t>
+      </w:r>
+      <w:r>
+        <w:rPr>
+          <w:rFonts w:hint="eastAsia"/>
+        </w:rPr>
+        <w:t>显式</w:t>
+      </w:r>
+      <w:proofErr w:type="gramStart"/>
+      <w:r>
+        <w:rPr>
+          <w:rFonts w:hint="eastAsia"/>
+        </w:rPr>
+        <w:t>转换将</w:t>
+      </w:r>
+      <w:r>
+        <w:rPr>
+          <w:rFonts w:hint="eastAsia"/>
+        </w:rPr>
+        <w:t>域模型</w:t>
+      </w:r>
+      <w:proofErr w:type="gramEnd"/>
+      <w:r>
+        <w:rPr>
+          <w:rFonts w:hint="eastAsia"/>
+        </w:rPr>
+        <w:t>与视图模型捆绑在了一起，</w:t>
+      </w:r>
+      <w:r>
+        <w:rPr>
+          <w:rFonts w:hint="eastAsia"/>
+        </w:rPr>
+        <w:t>现在使用，</w:t>
+      </w:r>
+      <w:proofErr w:type="spellStart"/>
+      <w:r>
+        <w:rPr>
+          <w:rFonts w:hint="eastAsia"/>
+        </w:rPr>
+        <w:t>A</w:t>
+      </w:r>
+      <w:r>
+        <w:t>utoMapper</w:t>
+      </w:r>
+      <w:proofErr w:type="spellEnd"/>
+      <w:r>
+        <w:t xml:space="preserve"> </w:t>
+      </w:r>
+      <w:r>
+        <w:rPr>
+          <w:rFonts w:hint="eastAsia"/>
+        </w:rPr>
+        <w:t>解决了这一问题，</w:t>
+      </w:r>
+      <w:r>
+        <w:rPr>
+          <w:rFonts w:hint="eastAsia"/>
+        </w:rPr>
+        <w:t>你只需在一处定义</w:t>
+      </w:r>
+      <w:r>
+        <w:rPr>
+          <w:rFonts w:hint="eastAsia"/>
+        </w:rPr>
+        <w:t>如何映射，</w:t>
+      </w:r>
+      <w:r>
+        <w:rPr>
+          <w:rFonts w:hint="eastAsia"/>
+        </w:rPr>
+        <w:t>再在应用程序启动时完成注册，</w:t>
+      </w:r>
+      <w:r>
+        <w:rPr>
+          <w:rFonts w:hint="eastAsia"/>
+        </w:rPr>
+        <w:t>这时</w:t>
+      </w:r>
+      <w:r>
+        <w:rPr>
+          <w:rFonts w:hint="eastAsia"/>
+        </w:rPr>
+        <w:t>无论在何处，你只需</w:t>
+      </w:r>
+      <w:r>
+        <w:rPr>
+          <w:rFonts w:hint="eastAsia"/>
+        </w:rPr>
+        <w:t>调用其</w:t>
+      </w:r>
+      <w:proofErr w:type="spellStart"/>
+      <w:r>
+        <w:rPr>
+          <w:rFonts w:hint="eastAsia"/>
+        </w:rPr>
+        <w:t>A</w:t>
+      </w:r>
+      <w:r>
+        <w:t>utoMapper</w:t>
+      </w:r>
+      <w:proofErr w:type="spellEnd"/>
+      <w:r>
+        <w:rPr>
+          <w:rFonts w:hint="eastAsia"/>
+        </w:rPr>
+        <w:t>带来的泛型扩展方法，</w:t>
+      </w:r>
+      <w:r>
+        <w:rPr>
+          <w:rFonts w:hint="eastAsia"/>
+        </w:rPr>
+        <w:t>即可轻松完成对象转换</w:t>
+      </w:r>
+    </w:p>
+    <w:p/>
+    <w:p>
+      <w:r>
+        <w:rPr>
+          <w:rFonts w:hint="eastAsia"/>
+        </w:rPr>
+        <w:t>错误日志</w:t>
+      </w:r>
+    </w:p>
+    <w:p/>
+    <w:p>
+      <w:r>
+        <w:rPr>
+          <w:rFonts w:hint="eastAsia"/>
+        </w:rPr>
+        <w:t>EL</w:t>
+      </w:r>
+      <w:r>
+        <w:t>MAH</w:t>
+      </w:r>
+    </w:p>
+    <w:p/>
+    <w:p>
+      <w:r>
+        <w:rPr>
+          <w:rFonts w:hint="eastAsia"/>
+        </w:rPr>
+        <w:t>分部开发</w:t>
+      </w:r>
+      <w:r>
+        <w:rPr>
+          <w:rFonts w:hint="eastAsia"/>
+        </w:rPr>
+        <w:t>+</w:t>
+      </w:r>
+      <w:r>
+        <w:rPr>
+          <w:rFonts w:hint="eastAsia"/>
+        </w:rPr>
+        <w:t>集中部署：</w:t>
+      </w:r>
+      <w:r>
+        <w:rPr>
+          <w:rFonts w:hint="eastAsia"/>
+        </w:rPr>
+        <w:t>A</w:t>
+      </w:r>
+      <w:r>
+        <w:t>reas</w:t>
+      </w:r>
+    </w:p>
+    <w:p>
+      <w:r>
+        <w:rPr>
+          <w:rFonts w:hint="eastAsia"/>
+        </w:rPr>
+        <w:t>为什么需要分离？</w:t>
+      </w:r>
+    </w:p>
+    <w:p>
+      <w:r>
+        <w:rPr>
+          <w:rFonts w:hint="eastAsia"/>
+        </w:rPr>
+        <w:t>在实际的开发中，随着项目规模的不断扩大，</w:t>
+      </w:r>
+      <w:r>
+        <w:rPr>
+          <w:rFonts w:hint="eastAsia"/>
+        </w:rPr>
+        <w:t>Controller</w:t>
+      </w:r>
+      <w:r>
+        <w:rPr>
+          <w:rFonts w:hint="eastAsia"/>
+        </w:rPr>
+        <w:t>控制器也随之不断增多。如果在</w:t>
+      </w:r>
+      <w:r>
+        <w:rPr>
+          <w:rFonts w:hint="eastAsia"/>
+        </w:rPr>
+        <w:t>Controllers</w:t>
+      </w:r>
+      <w:r>
+        <w:rPr>
+          <w:rFonts w:hint="eastAsia"/>
+        </w:rPr>
+        <w:t>文件夹下面有超过两位数</w:t>
+      </w:r>
+      <w:r>
+        <w:rPr>
+          <w:rFonts w:hint="eastAsia"/>
+        </w:rPr>
+        <w:t>controller</w:t>
+      </w:r>
+      <w:r>
+        <w:rPr>
+          <w:rFonts w:hint="eastAsia"/>
+        </w:rPr>
+        <w:t>，即便采用良好的命名规范，或者用子文件夹的形式区分不同功能的控制器，还是会影响项目的可阅读性和可维护性。因此，在一些场景下，如果能把与</w:t>
+      </w:r>
+      <w:proofErr w:type="gramStart"/>
+      <w:r>
+        <w:rPr>
+          <w:rFonts w:hint="eastAsia"/>
+        </w:rPr>
+        <w:t>某功能</w:t>
+      </w:r>
+      <w:proofErr w:type="gramEnd"/>
+      <w:r>
+        <w:rPr>
+          <w:rFonts w:hint="eastAsia"/>
+        </w:rPr>
+        <w:t>相关的文件分离到一个独立的项目中是非常有用的</w:t>
+      </w:r>
+    </w:p>
+    <w:p>
+      <w:r>
+        <w:rPr>
+          <w:rFonts w:hint="eastAsia"/>
+        </w:rPr>
+        <w:t>通过注册区域的方式，；两个开发者就能独立的开发后端的服务，</w:t>
+      </w:r>
+      <w:r>
+        <w:rPr>
+          <w:rFonts w:hint="eastAsia"/>
+        </w:rPr>
+        <w:t>将编译好的</w:t>
+      </w:r>
+      <w:proofErr w:type="spellStart"/>
+      <w:r>
+        <w:rPr>
+          <w:rFonts w:hint="eastAsia"/>
+        </w:rPr>
+        <w:t>d</w:t>
+      </w:r>
+      <w:r>
+        <w:t>ll</w:t>
+      </w:r>
+      <w:proofErr w:type="spellEnd"/>
+      <w:r>
+        <w:rPr>
+          <w:rFonts w:hint="eastAsia"/>
+        </w:rPr>
+        <w:t>丢入</w:t>
+      </w:r>
+      <w:r>
+        <w:rPr>
+          <w:rFonts w:hint="eastAsia"/>
+        </w:rPr>
+        <w:t>b</w:t>
+      </w:r>
+      <w:r>
+        <w:t>in</w:t>
+      </w:r>
+      <w:r>
+        <w:rPr>
+          <w:rFonts w:hint="eastAsia"/>
+        </w:rPr>
+        <w:t>目录中，按约定建立视图</w:t>
+      </w:r>
+      <w:r>
+        <w:rPr>
+          <w:rFonts w:hint="eastAsia"/>
+        </w:rPr>
+        <w:t>，这样后端即实现了服务独立，又能满足集中部署的需求</w:t>
+      </w:r>
+    </w:p>
+    <w:p/>
+    <w:p>
+      <w:pPr>
+        <w:rPr>
+          <w:rFonts w:hint="eastAsia"/>
+        </w:rPr>
+      </w:pPr>
       <w:bookmarkStart w:id="0" w:name="_GoBack"/>
       <w:bookmarkEnd w:id="0"/>
-      <w:r>
-        <w:rPr>
-          <w:rFonts w:hint="eastAsia"/>
-        </w:rPr>
-        <w:t>简单一点，</w:t>
-      </w:r>
-      <w:r>
-        <w:rPr>
-          <w:rFonts w:hint="eastAsia"/>
-        </w:rPr>
-        <w:t>毕竟他</w:t>
-      </w:r>
-      <w:r>
-        <w:rPr>
-          <w:rFonts w:hint="eastAsia"/>
-        </w:rPr>
-        <w:t>不需要花括号</w:t>
-      </w:r>
-      <w:r>
-        <w:rPr>
-          <w:rFonts w:hint="eastAsia"/>
-        </w:rPr>
-        <w:t>，</w:t>
-      </w:r>
-      <w:r>
-        <w:rPr>
-          <w:rFonts w:hint="eastAsia"/>
-        </w:rPr>
-        <w:t>通过</w:t>
-      </w:r>
-      <w:proofErr w:type="spellStart"/>
-      <w:r>
-        <w:rPr>
-          <w:rFonts w:hint="eastAsia"/>
-        </w:rPr>
-        <w:t>H</w:t>
-      </w:r>
-      <w:r>
-        <w:t>tml.RenderPartical</w:t>
-      </w:r>
-      <w:proofErr w:type="spellEnd"/>
-      <w:r>
-        <w:t>()</w:t>
-      </w:r>
-      <w:r>
-        <w:rPr>
-          <w:rFonts w:hint="eastAsia"/>
-        </w:rPr>
-        <w:t>，我将经常</w:t>
-      </w:r>
-      <w:r>
-        <w:rPr>
-          <w:rFonts w:hint="eastAsia"/>
-        </w:rPr>
-        <w:t>常见的导航栏，菜单</w:t>
-      </w:r>
-      <w:r>
-        <w:rPr>
-          <w:rFonts w:hint="eastAsia"/>
-        </w:rPr>
-        <w:t>，</w:t>
-      </w:r>
-      <w:r>
-        <w:rPr>
-          <w:rFonts w:hint="eastAsia"/>
-        </w:rPr>
-        <w:t>消息框</w:t>
-      </w:r>
-      <w:r>
-        <w:rPr>
-          <w:rFonts w:hint="eastAsia"/>
-        </w:rPr>
-        <w:t>等</w:t>
-      </w:r>
-      <w:r>
-        <w:rPr>
-          <w:rFonts w:hint="eastAsia"/>
-        </w:rPr>
-        <w:t>控件封装，</w:t>
-      </w:r>
-      <w:r>
-        <w:rPr>
-          <w:rFonts w:hint="eastAsia"/>
-        </w:rPr>
-        <w:t>实现了前端</w:t>
-      </w:r>
-      <w:r>
-        <w:rPr>
-          <w:rFonts w:hint="eastAsia"/>
-        </w:rPr>
-        <w:t>模块化</w:t>
-      </w:r>
-      <w:r>
-        <w:rPr>
-          <w:rFonts w:hint="eastAsia"/>
-        </w:rPr>
-        <w:t>，</w:t>
-      </w:r>
-      <w:r>
-        <w:rPr>
-          <w:rFonts w:hint="eastAsia"/>
-        </w:rPr>
-        <w:t>这使得</w:t>
-      </w:r>
-      <w:r>
-        <w:rPr>
-          <w:rFonts w:hint="eastAsia"/>
-        </w:rPr>
-        <w:t>代码</w:t>
-      </w:r>
-      <w:r>
-        <w:rPr>
-          <w:rFonts w:hint="eastAsia"/>
-        </w:rPr>
-        <w:t>结构清晰</w:t>
-      </w:r>
-      <w:r>
-        <w:rPr>
-          <w:rFonts w:hint="eastAsia"/>
-        </w:rPr>
-        <w:t>，</w:t>
-      </w:r>
-      <w:r>
-        <w:rPr>
-          <w:rFonts w:hint="eastAsia"/>
-        </w:rPr>
-        <w:t>提高了易读性，</w:t>
-      </w:r>
-      <w:r>
-        <w:rPr>
-          <w:rFonts w:hint="eastAsia"/>
-        </w:rPr>
-        <w:t>重用率，</w:t>
-      </w:r>
     </w:p>
     <w:sectPr>
       <w:pgSz w:w="11906" w:h="16838"/>
@@ -833,6 +1769,44 @@
     </w:sectPr>
   </w:body>
 </w:document>
+</file>
+
+<file path=word/endnotes.xml><?xml version="1.0" encoding="utf-8"?>
+<w:endnotes xmlns:wpc="http://schemas.microsoft.com/office/word/2010/wordprocessingCanvas" xmlns:cx="http://schemas.microsoft.com/office/drawing/2014/chartex" xmlns:cx1="http://schemas.microsoft.com/office/drawing/2015/9/8/chartex" xmlns:cx2="http://schemas.microsoft.com/office/drawing/2015/10/21/chartex" xmlns:cx3="http://schemas.microsoft.com/office/drawing/2016/5/9/chartex" xmlns:cx4="http://schemas.microsoft.com/office/drawing/2016/5/10/chartex" xmlns:cx5="http://schemas.microsoft.com/office/drawing/2016/5/11/chartex" xmlns:cx6="http://schemas.microsoft.com/office/drawing/2016/5/12/chartex" xmlns:cx7="http://schemas.microsoft.com/office/drawing/2016/5/13/chartex" xmlns:cx8="http://schemas.microsoft.com/office/drawing/2016/5/14/chartex" xmlns:mc="http://schemas.openxmlformats.org/markup-compatibility/2006" xmlns:aink="http://schemas.microsoft.com/office/drawing/2016/ink" xmlns:am3d="http://schemas.microsoft.com/office/drawing/2017/model3d" xmlns:o="urn:schemas-microsoft-com:office:office" xmlns:r="http://schemas.openxmlformats.org/officeDocument/2006/relationships" xmlns:m="http://schemas.openxmlformats.org/officeDocument/2006/math" xmlns:v="urn:schemas-microsoft-com:vml" xmlns:wp14="http://schemas.microsoft.com/office/word/2010/wordprocessingDrawing" xmlns:wp="http://schemas.openxmlformats.org/drawingml/2006/wordprocessingDrawing" xmlns:w10="urn:schemas-microsoft-com:office:word" xmlns:w="http://schemas.openxmlformats.org/wordprocessingml/2006/main" xmlns:w14="http://schemas.microsoft.com/office/word/2010/wordml" xmlns:w15="http://schemas.microsoft.com/office/word/2012/wordml" xmlns:w16cid="http://schemas.microsoft.com/office/word/2016/wordml/cid" xmlns:w16se="http://schemas.microsoft.com/office/word/2015/wordml/symex" xmlns:wpg="http://schemas.microsoft.com/office/word/2010/wordprocessingGroup" xmlns:wpi="http://schemas.microsoft.com/office/word/2010/wordprocessingInk" xmlns:wne="http://schemas.microsoft.com/office/word/2006/wordml" xmlns:wps="http://schemas.microsoft.com/office/word/2010/wordprocessingShape" mc:Ignorable="w14 w15 w16se w16cid wp14">
+  <w:endnote w:type="separator" w:id="-1">
+    <w:p>
+      <w:r>
+        <w:separator/>
+      </w:r>
+    </w:p>
+  </w:endnote>
+  <w:endnote w:type="continuationSeparator" w:id="0">
+    <w:p>
+      <w:r>
+        <w:continuationSeparator/>
+      </w:r>
+    </w:p>
+  </w:endnote>
+</w:endnotes>
+</file>
+
+<file path=word/footnotes.xml><?xml version="1.0" encoding="utf-8"?>
+<w:footnotes xmlns:wpc="http://schemas.microsoft.com/office/word/2010/wordprocessingCanvas" xmlns:cx="http://schemas.microsoft.com/office/drawing/2014/chartex" xmlns:cx1="http://schemas.microsoft.com/office/drawing/2015/9/8/chartex" xmlns:cx2="http://schemas.microsoft.com/office/drawing/2015/10/21/chartex" xmlns:cx3="http://schemas.microsoft.com/office/drawing/2016/5/9/chartex" xmlns:cx4="http://schemas.microsoft.com/office/drawing/2016/5/10/chartex" xmlns:cx5="http://schemas.microsoft.com/office/drawing/2016/5/11/chartex" xmlns:cx6="http://schemas.microsoft.com/office/drawing/2016/5/12/chartex" xmlns:cx7="http://schemas.microsoft.com/office/drawing/2016/5/13/chartex" xmlns:cx8="http://schemas.microsoft.com/office/drawing/2016/5/14/chartex" xmlns:mc="http://schemas.openxmlformats.org/markup-compatibility/2006" xmlns:aink="http://schemas.microsoft.com/office/drawing/2016/ink" xmlns:am3d="http://schemas.microsoft.com/office/drawing/2017/model3d" xmlns:o="urn:schemas-microsoft-com:office:office" xmlns:r="http://schemas.openxmlformats.org/officeDocument/2006/relationships" xmlns:m="http://schemas.openxmlformats.org/officeDocument/2006/math" xmlns:v="urn:schemas-microsoft-com:vml" xmlns:wp14="http://schemas.microsoft.com/office/word/2010/wordprocessingDrawing" xmlns:wp="http://schemas.openxmlformats.org/drawingml/2006/wordprocessingDrawing" xmlns:w10="urn:schemas-microsoft-com:office:word" xmlns:w="http://schemas.openxmlformats.org/wordprocessingml/2006/main" xmlns:w14="http://schemas.microsoft.com/office/word/2010/wordml" xmlns:w15="http://schemas.microsoft.com/office/word/2012/wordml" xmlns:w16cid="http://schemas.microsoft.com/office/word/2016/wordml/cid" xmlns:w16se="http://schemas.microsoft.com/office/word/2015/wordml/symex" xmlns:wpg="http://schemas.microsoft.com/office/word/2010/wordprocessingGroup" xmlns:wpi="http://schemas.microsoft.com/office/word/2010/wordprocessingInk" xmlns:wne="http://schemas.microsoft.com/office/word/2006/wordml" xmlns:wps="http://schemas.microsoft.com/office/word/2010/wordprocessingShape" mc:Ignorable="w14 w15 w16se w16cid wp14">
+  <w:footnote w:type="separator" w:id="-1">
+    <w:p>
+      <w:r>
+        <w:separator/>
+      </w:r>
+    </w:p>
+  </w:footnote>
+  <w:footnote w:type="continuationSeparator" w:id="0">
+    <w:p>
+      <w:r>
+        <w:continuationSeparator/>
+      </w:r>
+    </w:p>
+  </w:footnote>
+</w:footnotes>
 </file>
 
 <file path=word/numbering.xml><?xml version="1.0" encoding="utf-8"?>
@@ -1187,7 +2161,7 @@
     <w:lsdException w:name="Table Web 2" w:semiHidden="1" w:unhideWhenUsed="1"/>
     <w:lsdException w:name="Table Web 3" w:semiHidden="1" w:unhideWhenUsed="1"/>
     <w:lsdException w:name="Balloon Text" w:semiHidden="1" w:unhideWhenUsed="1"/>
-    <w:lsdException w:name="Table Grid" w:semiHidden="1" w:uiPriority="59" w:unhideWhenUsed="1"/>
+    <w:lsdException w:name="Table Grid" w:uiPriority="59"/>
     <w:lsdException w:name="Table Theme" w:semiHidden="1" w:unhideWhenUsed="1"/>
     <w:lsdException w:name="Placeholder Text" w:semiHidden="1"/>
     <w:lsdException w:name="No Spacing" w:uiPriority="1" w:qFormat="1"/>
@@ -1528,6 +2502,71 @@
       <w:ind w:firstLineChars="200" w:firstLine="420"/>
     </w:pPr>
   </w:style>
+  <w:style w:type="paragraph" w:styleId="a4">
+    <w:name w:val="header"/>
+    <w:basedOn w:val="a"/>
+    <w:link w:val="a5"/>
+    <w:uiPriority w:val="99"/>
+    <w:unhideWhenUsed/>
+    <w:rsid w:val="004C3864"/>
+    <w:pPr>
+      <w:pBdr>
+        <w:bottom w:val="single" w:sz="6" w:space="1" w:color="auto"/>
+      </w:pBdr>
+      <w:tabs>
+        <w:tab w:val="center" w:pos="4153"/>
+        <w:tab w:val="right" w:pos="8306"/>
+      </w:tabs>
+      <w:snapToGrid w:val="0"/>
+      <w:jc w:val="center"/>
+    </w:pPr>
+    <w:rPr>
+      <w:sz w:val="18"/>
+      <w:szCs w:val="18"/>
+    </w:rPr>
+  </w:style>
+  <w:style w:type="character" w:customStyle="1" w:styleId="a5">
+    <w:name w:val="页眉 字符"/>
+    <w:basedOn w:val="a0"/>
+    <w:link w:val="a4"/>
+    <w:uiPriority w:val="99"/>
+    <w:rsid w:val="004C3864"/>
+    <w:rPr>
+      <w:sz w:val="18"/>
+      <w:szCs w:val="18"/>
+    </w:rPr>
+  </w:style>
+  <w:style w:type="paragraph" w:styleId="a6">
+    <w:name w:val="footer"/>
+    <w:basedOn w:val="a"/>
+    <w:link w:val="a7"/>
+    <w:uiPriority w:val="99"/>
+    <w:unhideWhenUsed/>
+    <w:rsid w:val="004C3864"/>
+    <w:pPr>
+      <w:tabs>
+        <w:tab w:val="center" w:pos="4153"/>
+        <w:tab w:val="right" w:pos="8306"/>
+      </w:tabs>
+      <w:snapToGrid w:val="0"/>
+      <w:jc w:val="left"/>
+    </w:pPr>
+    <w:rPr>
+      <w:sz w:val="18"/>
+      <w:szCs w:val="18"/>
+    </w:rPr>
+  </w:style>
+  <w:style w:type="character" w:customStyle="1" w:styleId="a7">
+    <w:name w:val="页脚 字符"/>
+    <w:basedOn w:val="a0"/>
+    <w:link w:val="a6"/>
+    <w:uiPriority w:val="99"/>
+    <w:rsid w:val="004C3864"/>
+    <w:rPr>
+      <w:sz w:val="18"/>
+      <w:szCs w:val="18"/>
+    </w:rPr>
+  </w:style>
 </w:styles>
 </file>
 
